--- a/Game Documents/Game Design Document.docx
+++ b/Game Documents/Game Design Document.docx
@@ -20,7 +20,7 @@
           <w:szCs w:val="36"/>
         </w:rPr>
         <w:drawing>
-          <wp:anchor distT="0" distB="0" distL="114300" distR="114300" simplePos="0" relativeHeight="251659264" behindDoc="0" locked="0" layoutInCell="1" allowOverlap="1" wp14:anchorId="2D81E76A">
+          <wp:anchor distT="0" distB="0" distL="114300" distR="114300" simplePos="0" relativeHeight="251659264" behindDoc="0" locked="0" layoutInCell="1" allowOverlap="1" wp14:anchorId="0D917383" wp14:editId="200925A9">
             <wp:simplePos x="0" y="0"/>
             <wp:positionH relativeFrom="rightMargin">
               <wp:align>left</wp:align>
@@ -90,7 +90,7 @@
           <w:szCs w:val="36"/>
         </w:rPr>
         <w:drawing>
-          <wp:anchor distT="0" distB="0" distL="114300" distR="114300" simplePos="0" relativeHeight="251658240" behindDoc="0" locked="0" layoutInCell="1" allowOverlap="1" wp14:anchorId="2A85725C">
+          <wp:anchor distT="0" distB="0" distL="114300" distR="114300" simplePos="0" relativeHeight="251658240" behindDoc="0" locked="0" layoutInCell="1" allowOverlap="1" wp14:anchorId="19F6794C" wp14:editId="1F98153B">
             <wp:simplePos x="0" y="0"/>
             <wp:positionH relativeFrom="leftMargin">
               <wp:align>right</wp:align>
@@ -212,289 +212,586 @@
           <w:szCs w:val="72"/>
         </w:rPr>
       </w:pPr>
+    </w:p>
+    <w:p>
+      <w:pPr>
+        <w:pStyle w:val="NoSpacing"/>
+        <w:jc w:val="center"/>
+        <w:rPr>
+          <w:rFonts w:ascii="Bahnschrift SemiLight" w:hAnsi="Bahnschrift SemiLight"/>
+          <w:sz w:val="72"/>
+          <w:szCs w:val="72"/>
+        </w:rPr>
+      </w:pPr>
+      <w:r>
+        <w:rPr>
+          <w:rFonts w:ascii="Bahnschrift SemiLight" w:hAnsi="Bahnschrift SemiLight"/>
+          <w:sz w:val="72"/>
+          <w:szCs w:val="72"/>
+        </w:rPr>
+        <w:t>TOWER JUMPER</w:t>
+      </w:r>
+    </w:p>
+    <w:p>
+      <w:pPr>
+        <w:pStyle w:val="NoSpacing"/>
+        <w:jc w:val="center"/>
+        <w:rPr>
+          <w:rFonts w:ascii="Bahnschrift SemiLight" w:hAnsi="Bahnschrift SemiLight"/>
+          <w:sz w:val="56"/>
+          <w:szCs w:val="56"/>
+        </w:rPr>
+      </w:pPr>
+    </w:p>
+    <w:p>
+      <w:pPr>
+        <w:pStyle w:val="NoSpacing"/>
+        <w:jc w:val="center"/>
+        <w:rPr>
+          <w:rFonts w:ascii="Bahnschrift SemiLight" w:hAnsi="Bahnschrift SemiLight"/>
+          <w:sz w:val="56"/>
+          <w:szCs w:val="56"/>
+        </w:rPr>
+      </w:pPr>
+    </w:p>
+    <w:p>
+      <w:pPr>
+        <w:pStyle w:val="NoSpacing"/>
+        <w:jc w:val="center"/>
+        <w:rPr>
+          <w:rFonts w:ascii="Bahnschrift SemiLight" w:hAnsi="Bahnschrift SemiLight"/>
+          <w:sz w:val="56"/>
+          <w:szCs w:val="56"/>
+        </w:rPr>
+      </w:pPr>
+    </w:p>
+    <w:p>
+      <w:pPr>
+        <w:pStyle w:val="NoSpacing"/>
+        <w:jc w:val="center"/>
+        <w:rPr>
+          <w:rFonts w:ascii="Bahnschrift SemiLight" w:hAnsi="Bahnschrift SemiLight"/>
+          <w:sz w:val="24"/>
+          <w:szCs w:val="24"/>
+        </w:rPr>
+      </w:pPr>
+    </w:p>
+    <w:p>
+      <w:pPr>
+        <w:pStyle w:val="NoSpacing"/>
+        <w:rPr>
+          <w:rFonts w:ascii="Bahnschrift SemiLight" w:hAnsi="Bahnschrift SemiLight"/>
+          <w:sz w:val="24"/>
+          <w:szCs w:val="24"/>
+        </w:rPr>
+      </w:pPr>
+    </w:p>
+    <w:p>
+      <w:pPr>
+        <w:pStyle w:val="NoSpacing"/>
+        <w:rPr>
+          <w:rFonts w:ascii="Bahnschrift SemiLight" w:hAnsi="Bahnschrift SemiLight"/>
+          <w:sz w:val="24"/>
+          <w:szCs w:val="24"/>
+        </w:rPr>
+      </w:pPr>
+    </w:p>
+    <w:p>
+      <w:pPr>
+        <w:pStyle w:val="NoSpacing"/>
+        <w:rPr>
+          <w:rFonts w:ascii="Bahnschrift SemiLight" w:hAnsi="Bahnschrift SemiLight"/>
+          <w:sz w:val="36"/>
+          <w:szCs w:val="36"/>
+        </w:rPr>
+      </w:pPr>
+      <w:r>
+        <w:rPr>
+          <w:rFonts w:ascii="Bahnschrift SemiLight" w:hAnsi="Bahnschrift SemiLight"/>
+          <w:sz w:val="36"/>
+          <w:szCs w:val="36"/>
+        </w:rPr>
+        <w:t>Group Members</w:t>
+      </w:r>
+    </w:p>
+    <w:p>
+      <w:pPr>
+        <w:pStyle w:val="NoSpacing"/>
+        <w:rPr>
+          <w:rFonts w:ascii="Bahnschrift SemiLight" w:hAnsi="Bahnschrift SemiLight"/>
+          <w:sz w:val="36"/>
+          <w:szCs w:val="36"/>
+        </w:rPr>
+      </w:pPr>
+    </w:p>
+    <w:p>
+      <w:pPr>
+        <w:pStyle w:val="NoSpacing"/>
+        <w:ind w:firstLine="720"/>
+        <w:rPr>
+          <w:rFonts w:ascii="Bahnschrift SemiLight" w:hAnsi="Bahnschrift SemiLight"/>
+          <w:sz w:val="24"/>
+          <w:szCs w:val="24"/>
+        </w:rPr>
+      </w:pPr>
+      <w:r>
+        <w:rPr>
+          <w:rFonts w:ascii="Bahnschrift SemiLight" w:hAnsi="Bahnschrift SemiLight"/>
+          <w:sz w:val="24"/>
+          <w:szCs w:val="24"/>
+        </w:rPr>
+        <w:t>NUR AFIFAH ILYANA BINTI ILHAM</w:t>
+      </w:r>
+    </w:p>
+    <w:p>
+      <w:pPr>
+        <w:pStyle w:val="NoSpacing"/>
+        <w:ind w:firstLine="720"/>
+        <w:rPr>
+          <w:rFonts w:ascii="Bahnschrift SemiLight" w:hAnsi="Bahnschrift SemiLight"/>
+          <w:sz w:val="24"/>
+          <w:szCs w:val="24"/>
+        </w:rPr>
+      </w:pPr>
+      <w:r>
+        <w:rPr>
+          <w:rFonts w:ascii="Bahnschrift SemiLight" w:hAnsi="Bahnschrift SemiLight"/>
+          <w:sz w:val="24"/>
+          <w:szCs w:val="24"/>
+        </w:rPr>
+        <w:t>NURBAZILAH BINTI HAJI METUSSIN</w:t>
+      </w:r>
+    </w:p>
+    <w:p>
+      <w:pPr>
+        <w:pStyle w:val="NoSpacing"/>
+        <w:ind w:firstLine="720"/>
+        <w:rPr>
+          <w:rFonts w:ascii="Bahnschrift SemiLight" w:hAnsi="Bahnschrift SemiLight"/>
+          <w:sz w:val="24"/>
+          <w:szCs w:val="24"/>
+        </w:rPr>
+      </w:pPr>
+      <w:r>
+        <w:rPr>
+          <w:rFonts w:ascii="Bahnschrift SemiLight" w:hAnsi="Bahnschrift SemiLight"/>
+          <w:sz w:val="24"/>
+          <w:szCs w:val="24"/>
+        </w:rPr>
+        <w:t>RAHIMAH BINTI ABD AZIZ</w:t>
+      </w:r>
+    </w:p>
+    <w:p>
+      <w:pPr>
+        <w:pStyle w:val="NoSpacing"/>
+        <w:ind w:firstLine="720"/>
+        <w:rPr>
+          <w:rFonts w:ascii="Bahnschrift SemiLight" w:hAnsi="Bahnschrift SemiLight"/>
+          <w:sz w:val="24"/>
+          <w:szCs w:val="24"/>
+        </w:rPr>
+      </w:pPr>
+      <w:r>
+        <w:rPr>
+          <w:rFonts w:ascii="Bahnschrift SemiLight" w:hAnsi="Bahnschrift SemiLight"/>
+          <w:sz w:val="24"/>
+          <w:szCs w:val="24"/>
+        </w:rPr>
+        <w:t>MUHAMMAD HAFIY BIN HASSAN</w:t>
+      </w:r>
+    </w:p>
+    <w:p>
+      <w:pPr>
+        <w:pStyle w:val="NoSpacing"/>
+        <w:ind w:firstLine="720"/>
+        <w:rPr>
+          <w:rFonts w:ascii="Bahnschrift SemiLight" w:hAnsi="Bahnschrift SemiLight"/>
+          <w:sz w:val="24"/>
+          <w:szCs w:val="24"/>
+        </w:rPr>
+      </w:pPr>
+      <w:r>
+        <w:rPr>
+          <w:rFonts w:ascii="Bahnschrift SemiLight" w:hAnsi="Bahnschrift SemiLight"/>
+          <w:sz w:val="24"/>
+          <w:szCs w:val="24"/>
+        </w:rPr>
+        <w:t>MOHAMMAD OMAR BIN HAJI IBRAHIM</w:t>
+      </w:r>
+    </w:p>
+    <w:p>
+      <w:pPr>
+        <w:pStyle w:val="NoSpacing"/>
+        <w:rPr>
+          <w:rFonts w:ascii="Bahnschrift SemiLight" w:hAnsi="Bahnschrift SemiLight"/>
+          <w:sz w:val="24"/>
+          <w:szCs w:val="24"/>
+        </w:rPr>
+      </w:pPr>
+    </w:p>
+    <w:p>
+      <w:pPr>
+        <w:pStyle w:val="NoSpacing"/>
+        <w:rPr>
+          <w:rFonts w:ascii="Bahnschrift SemiLight" w:hAnsi="Bahnschrift SemiLight"/>
+          <w:sz w:val="24"/>
+          <w:szCs w:val="24"/>
+        </w:rPr>
+      </w:pPr>
+    </w:p>
+    <w:p>
+      <w:pPr>
+        <w:pStyle w:val="NoSpacing"/>
+        <w:rPr>
+          <w:rFonts w:ascii="Bahnschrift SemiLight" w:hAnsi="Bahnschrift SemiLight"/>
+          <w:sz w:val="24"/>
+          <w:szCs w:val="24"/>
+        </w:rPr>
+      </w:pPr>
+    </w:p>
+    <w:p>
+      <w:pPr>
+        <w:pStyle w:val="NoSpacing"/>
+        <w:rPr>
+          <w:rFonts w:ascii="Bahnschrift SemiLight" w:hAnsi="Bahnschrift SemiLight"/>
+          <w:sz w:val="24"/>
+          <w:szCs w:val="24"/>
+        </w:rPr>
+      </w:pPr>
+    </w:p>
+    <w:p>
+      <w:pPr>
+        <w:pStyle w:val="NoSpacing"/>
+        <w:rPr>
+          <w:rFonts w:ascii="Bahnschrift SemiLight" w:hAnsi="Bahnschrift SemiLight"/>
+          <w:sz w:val="24"/>
+          <w:szCs w:val="24"/>
+        </w:rPr>
+      </w:pPr>
+    </w:p>
+    <w:p>
+      <w:pPr>
+        <w:pStyle w:val="NoSpacing"/>
+        <w:rPr>
+          <w:rFonts w:ascii="Bahnschrift SemiLight" w:hAnsi="Bahnschrift SemiLight"/>
+          <w:sz w:val="24"/>
+          <w:szCs w:val="24"/>
+        </w:rPr>
+      </w:pPr>
+      <w:r>
+        <w:rPr>
+          <w:rFonts w:ascii="Bahnschrift SemiLight" w:hAnsi="Bahnschrift SemiLight"/>
+          <w:sz w:val="24"/>
+          <w:szCs w:val="24"/>
+        </w:rPr>
+        <w:t>Artist</w:t>
+      </w:r>
+      <w:r>
+        <w:rPr>
+          <w:rFonts w:ascii="Bahnschrift SemiLight" w:hAnsi="Bahnschrift SemiLight"/>
+          <w:sz w:val="24"/>
+          <w:szCs w:val="24"/>
+        </w:rPr>
+        <w:t>:</w:t>
+      </w:r>
+      <w:r>
+        <w:rPr>
+          <w:rFonts w:ascii="Bahnschrift SemiLight" w:hAnsi="Bahnschrift SemiLight"/>
+          <w:sz w:val="24"/>
+          <w:szCs w:val="24"/>
+        </w:rPr>
+        <w:tab/>
+      </w:r>
+      <w:r>
+        <w:rPr>
+          <w:rFonts w:ascii="Bahnschrift SemiLight" w:hAnsi="Bahnschrift SemiLight"/>
+          <w:sz w:val="24"/>
+          <w:szCs w:val="24"/>
+        </w:rPr>
+        <w:tab/>
+      </w:r>
+      <w:r>
+        <w:rPr>
+          <w:rFonts w:ascii="Bahnschrift SemiLight" w:hAnsi="Bahnschrift SemiLight"/>
+          <w:sz w:val="24"/>
+          <w:szCs w:val="24"/>
+        </w:rPr>
+        <w:tab/>
+      </w:r>
+      <w:proofErr w:type="spellStart"/>
+      <w:r>
+        <w:rPr>
+          <w:rFonts w:ascii="Bahnschrift SemiLight" w:hAnsi="Bahnschrift SemiLight"/>
+          <w:sz w:val="24"/>
+          <w:szCs w:val="24"/>
+        </w:rPr>
+        <w:t>Hafiy</w:t>
+      </w:r>
+      <w:proofErr w:type="spellEnd"/>
+      <w:r>
+        <w:rPr>
+          <w:rFonts w:ascii="Bahnschrift SemiLight" w:hAnsi="Bahnschrift SemiLight"/>
+          <w:sz w:val="24"/>
+          <w:szCs w:val="24"/>
+        </w:rPr>
+        <w:t xml:space="preserve">, </w:t>
+      </w:r>
+      <w:r>
+        <w:rPr>
+          <w:rFonts w:ascii="Bahnschrift SemiLight" w:hAnsi="Bahnschrift SemiLight"/>
+          <w:sz w:val="24"/>
+          <w:szCs w:val="24"/>
+        </w:rPr>
+        <w:t xml:space="preserve">Omar, </w:t>
+      </w:r>
+      <w:r>
+        <w:rPr>
+          <w:rFonts w:ascii="Bahnschrift SemiLight" w:hAnsi="Bahnschrift SemiLight"/>
+          <w:sz w:val="24"/>
+          <w:szCs w:val="24"/>
+        </w:rPr>
+        <w:t>Afifah</w:t>
+      </w:r>
+    </w:p>
+    <w:p>
+      <w:pPr>
+        <w:pStyle w:val="NoSpacing"/>
+        <w:rPr>
+          <w:rFonts w:ascii="Bahnschrift SemiLight" w:hAnsi="Bahnschrift SemiLight"/>
+          <w:sz w:val="24"/>
+          <w:szCs w:val="24"/>
+        </w:rPr>
+      </w:pPr>
+      <w:r>
+        <w:rPr>
+          <w:rFonts w:ascii="Bahnschrift SemiLight" w:hAnsi="Bahnschrift SemiLight"/>
+          <w:sz w:val="24"/>
+          <w:szCs w:val="24"/>
+        </w:rPr>
+        <w:t xml:space="preserve">Designer: </w:t>
+      </w:r>
+      <w:r>
+        <w:rPr>
+          <w:rFonts w:ascii="Bahnschrift SemiLight" w:hAnsi="Bahnschrift SemiLight"/>
+          <w:sz w:val="24"/>
+          <w:szCs w:val="24"/>
+        </w:rPr>
+        <w:tab/>
+      </w:r>
+      <w:r>
+        <w:rPr>
+          <w:rFonts w:ascii="Bahnschrift SemiLight" w:hAnsi="Bahnschrift SemiLight"/>
+          <w:sz w:val="24"/>
+          <w:szCs w:val="24"/>
+        </w:rPr>
+        <w:tab/>
+      </w:r>
+      <w:proofErr w:type="spellStart"/>
+      <w:r>
+        <w:rPr>
+          <w:rFonts w:ascii="Bahnschrift SemiLight" w:hAnsi="Bahnschrift SemiLight"/>
+          <w:sz w:val="24"/>
+          <w:szCs w:val="24"/>
+        </w:rPr>
+        <w:t>Rahimah</w:t>
+      </w:r>
+      <w:proofErr w:type="spellEnd"/>
+      <w:r>
+        <w:rPr>
+          <w:rFonts w:ascii="Bahnschrift SemiLight" w:hAnsi="Bahnschrift SemiLight"/>
+          <w:sz w:val="24"/>
+          <w:szCs w:val="24"/>
+        </w:rPr>
+        <w:t xml:space="preserve">, </w:t>
+      </w:r>
+      <w:proofErr w:type="spellStart"/>
+      <w:r>
+        <w:rPr>
+          <w:rFonts w:ascii="Bahnschrift SemiLight" w:hAnsi="Bahnschrift SemiLight"/>
+          <w:sz w:val="24"/>
+          <w:szCs w:val="24"/>
+        </w:rPr>
+        <w:t>Hafiy</w:t>
+      </w:r>
+      <w:proofErr w:type="spellEnd"/>
+      <w:r>
+        <w:rPr>
+          <w:rFonts w:ascii="Bahnschrift SemiLight" w:hAnsi="Bahnschrift SemiLight"/>
+          <w:sz w:val="24"/>
+          <w:szCs w:val="24"/>
+        </w:rPr>
+        <w:t>, Afifah</w:t>
+      </w:r>
+    </w:p>
+    <w:p>
+      <w:pPr>
+        <w:pStyle w:val="NoSpacing"/>
+        <w:rPr>
+          <w:rFonts w:ascii="Bahnschrift SemiLight" w:hAnsi="Bahnschrift SemiLight"/>
+          <w:sz w:val="24"/>
+          <w:szCs w:val="24"/>
+        </w:rPr>
+      </w:pPr>
+      <w:r>
+        <w:rPr>
+          <w:rFonts w:ascii="Bahnschrift SemiLight" w:hAnsi="Bahnschrift SemiLight"/>
+          <w:sz w:val="24"/>
+          <w:szCs w:val="24"/>
+        </w:rPr>
+        <w:t xml:space="preserve">Programmer: </w:t>
+      </w:r>
+      <w:r>
+        <w:rPr>
+          <w:rFonts w:ascii="Bahnschrift SemiLight" w:hAnsi="Bahnschrift SemiLight"/>
+          <w:sz w:val="24"/>
+          <w:szCs w:val="24"/>
+        </w:rPr>
+        <w:tab/>
+        <w:t xml:space="preserve">Omar, </w:t>
+      </w:r>
+      <w:proofErr w:type="spellStart"/>
+      <w:r>
+        <w:rPr>
+          <w:rFonts w:ascii="Bahnschrift SemiLight" w:hAnsi="Bahnschrift SemiLight"/>
+          <w:sz w:val="24"/>
+          <w:szCs w:val="24"/>
+        </w:rPr>
+        <w:t>Bazilah</w:t>
+      </w:r>
+      <w:proofErr w:type="spellEnd"/>
+      <w:r>
+        <w:rPr>
+          <w:rFonts w:ascii="Bahnschrift SemiLight" w:hAnsi="Bahnschrift SemiLight"/>
+          <w:sz w:val="24"/>
+          <w:szCs w:val="24"/>
+        </w:rPr>
+        <w:t xml:space="preserve">, </w:t>
+      </w:r>
+      <w:proofErr w:type="spellStart"/>
+      <w:r>
+        <w:rPr>
+          <w:rFonts w:ascii="Bahnschrift SemiLight" w:hAnsi="Bahnschrift SemiLight"/>
+          <w:sz w:val="24"/>
+          <w:szCs w:val="24"/>
+        </w:rPr>
+        <w:t>Rahimah</w:t>
+      </w:r>
+      <w:proofErr w:type="spellEnd"/>
+      <w:r>
+        <w:rPr>
+          <w:rFonts w:ascii="Bahnschrift SemiLight" w:hAnsi="Bahnschrift SemiLight"/>
+          <w:sz w:val="24"/>
+          <w:szCs w:val="24"/>
+        </w:rPr>
+        <w:t xml:space="preserve">, </w:t>
+      </w:r>
+      <w:proofErr w:type="spellStart"/>
+      <w:r>
+        <w:rPr>
+          <w:rFonts w:ascii="Bahnschrift SemiLight" w:hAnsi="Bahnschrift SemiLight"/>
+          <w:sz w:val="24"/>
+          <w:szCs w:val="24"/>
+        </w:rPr>
+        <w:t>Hafiy</w:t>
+      </w:r>
+      <w:proofErr w:type="spellEnd"/>
+      <w:r>
+        <w:rPr>
+          <w:rFonts w:ascii="Bahnschrift SemiLight" w:hAnsi="Bahnschrift SemiLight"/>
+          <w:sz w:val="24"/>
+          <w:szCs w:val="24"/>
+        </w:rPr>
+        <w:t>, Afifah</w:t>
+      </w:r>
+    </w:p>
+    <w:p>
+      <w:pPr>
+        <w:pStyle w:val="NoSpacing"/>
+        <w:rPr>
+          <w:rFonts w:ascii="Bahnschrift SemiLight" w:hAnsi="Bahnschrift SemiLight"/>
+          <w:sz w:val="24"/>
+          <w:szCs w:val="24"/>
+        </w:rPr>
+      </w:pPr>
+      <w:r>
+        <w:rPr>
+          <w:rFonts w:ascii="Bahnschrift SemiLight" w:hAnsi="Bahnschrift SemiLight"/>
+          <w:sz w:val="24"/>
+          <w:szCs w:val="24"/>
+        </w:rPr>
+        <w:t xml:space="preserve">Animator: </w:t>
+      </w:r>
+      <w:r>
+        <w:rPr>
+          <w:rFonts w:ascii="Bahnschrift SemiLight" w:hAnsi="Bahnschrift SemiLight"/>
+          <w:sz w:val="24"/>
+          <w:szCs w:val="24"/>
+        </w:rPr>
+        <w:tab/>
+      </w:r>
+      <w:r>
+        <w:rPr>
+          <w:rFonts w:ascii="Bahnschrift SemiLight" w:hAnsi="Bahnschrift SemiLight"/>
+          <w:sz w:val="24"/>
+          <w:szCs w:val="24"/>
+        </w:rPr>
+        <w:tab/>
+      </w:r>
+      <w:proofErr w:type="spellStart"/>
+      <w:r>
+        <w:rPr>
+          <w:rFonts w:ascii="Bahnschrift SemiLight" w:hAnsi="Bahnschrift SemiLight"/>
+          <w:sz w:val="24"/>
+          <w:szCs w:val="24"/>
+        </w:rPr>
+        <w:t>Bazilah</w:t>
+      </w:r>
+      <w:proofErr w:type="spellEnd"/>
+      <w:r>
+        <w:rPr>
+          <w:rFonts w:ascii="Bahnschrift SemiLight" w:hAnsi="Bahnschrift SemiLight"/>
+          <w:sz w:val="24"/>
+          <w:szCs w:val="24"/>
+        </w:rPr>
+        <w:t>, Rahimah,</w:t>
+      </w:r>
       <w:bookmarkStart w:id="0" w:name="_GoBack"/>
       <w:bookmarkEnd w:id="0"/>
-    </w:p>
-    <w:p>
-      <w:pPr>
-        <w:pStyle w:val="NoSpacing"/>
-        <w:jc w:val="center"/>
-        <w:rPr>
-          <w:rFonts w:ascii="Bahnschrift SemiLight" w:hAnsi="Bahnschrift SemiLight"/>
-          <w:sz w:val="72"/>
-          <w:szCs w:val="72"/>
-        </w:rPr>
-      </w:pPr>
-      <w:r>
-        <w:rPr>
-          <w:rFonts w:ascii="Bahnschrift SemiLight" w:hAnsi="Bahnschrift SemiLight"/>
-          <w:sz w:val="72"/>
-          <w:szCs w:val="72"/>
-        </w:rPr>
-        <w:t>TOWER JUMPER</w:t>
-      </w:r>
-    </w:p>
-    <w:p>
-      <w:pPr>
-        <w:pStyle w:val="NoSpacing"/>
-        <w:jc w:val="center"/>
-        <w:rPr>
-          <w:rFonts w:ascii="Bahnschrift SemiLight" w:hAnsi="Bahnschrift SemiLight"/>
-          <w:sz w:val="56"/>
-          <w:szCs w:val="56"/>
-        </w:rPr>
-      </w:pPr>
-    </w:p>
-    <w:p>
-      <w:pPr>
-        <w:pStyle w:val="NoSpacing"/>
-        <w:jc w:val="center"/>
-        <w:rPr>
-          <w:rFonts w:ascii="Bahnschrift SemiLight" w:hAnsi="Bahnschrift SemiLight"/>
-          <w:sz w:val="56"/>
-          <w:szCs w:val="56"/>
-        </w:rPr>
-      </w:pPr>
-    </w:p>
-    <w:p>
-      <w:pPr>
-        <w:pStyle w:val="NoSpacing"/>
-        <w:jc w:val="center"/>
-        <w:rPr>
-          <w:rFonts w:ascii="Bahnschrift SemiLight" w:hAnsi="Bahnschrift SemiLight"/>
-          <w:sz w:val="56"/>
-          <w:szCs w:val="56"/>
-        </w:rPr>
-      </w:pPr>
-    </w:p>
-    <w:p>
-      <w:pPr>
-        <w:pStyle w:val="NoSpacing"/>
-        <w:jc w:val="center"/>
-        <w:rPr>
-          <w:rFonts w:ascii="Bahnschrift SemiLight" w:hAnsi="Bahnschrift SemiLight"/>
-          <w:sz w:val="24"/>
-          <w:szCs w:val="24"/>
-        </w:rPr>
-      </w:pPr>
-    </w:p>
-    <w:p>
-      <w:pPr>
-        <w:pStyle w:val="NoSpacing"/>
-        <w:rPr>
-          <w:rFonts w:ascii="Bahnschrift SemiLight" w:hAnsi="Bahnschrift SemiLight"/>
-          <w:sz w:val="24"/>
-          <w:szCs w:val="24"/>
-        </w:rPr>
-      </w:pPr>
-    </w:p>
-    <w:p>
-      <w:pPr>
-        <w:pStyle w:val="NoSpacing"/>
-        <w:rPr>
-          <w:rFonts w:ascii="Bahnschrift SemiLight" w:hAnsi="Bahnschrift SemiLight"/>
-          <w:sz w:val="24"/>
-          <w:szCs w:val="24"/>
-        </w:rPr>
-      </w:pPr>
-    </w:p>
-    <w:p>
-      <w:pPr>
-        <w:pStyle w:val="NoSpacing"/>
-        <w:rPr>
-          <w:rFonts w:ascii="Bahnschrift SemiLight" w:hAnsi="Bahnschrift SemiLight"/>
-          <w:sz w:val="36"/>
-          <w:szCs w:val="36"/>
-        </w:rPr>
-      </w:pPr>
-      <w:r>
-        <w:rPr>
-          <w:rFonts w:ascii="Bahnschrift SemiLight" w:hAnsi="Bahnschrift SemiLight"/>
-          <w:sz w:val="36"/>
-          <w:szCs w:val="36"/>
-        </w:rPr>
-        <w:t>Group Members</w:t>
-      </w:r>
-    </w:p>
-    <w:p>
-      <w:pPr>
-        <w:pStyle w:val="NoSpacing"/>
-        <w:rPr>
-          <w:rFonts w:ascii="Bahnschrift SemiLight" w:hAnsi="Bahnschrift SemiLight"/>
-          <w:sz w:val="36"/>
-          <w:szCs w:val="36"/>
-        </w:rPr>
-      </w:pPr>
-    </w:p>
-    <w:p>
-      <w:pPr>
-        <w:pStyle w:val="NoSpacing"/>
-        <w:ind w:firstLine="720"/>
-        <w:rPr>
-          <w:rFonts w:ascii="Bahnschrift SemiLight" w:hAnsi="Bahnschrift SemiLight"/>
-          <w:sz w:val="24"/>
-          <w:szCs w:val="24"/>
-        </w:rPr>
-      </w:pPr>
-      <w:r>
-        <w:rPr>
-          <w:rFonts w:ascii="Bahnschrift SemiLight" w:hAnsi="Bahnschrift SemiLight"/>
-          <w:sz w:val="24"/>
-          <w:szCs w:val="24"/>
-        </w:rPr>
-        <w:t>NUR AFIFAH ILYANA BINTI ILHAM</w:t>
-      </w:r>
-    </w:p>
-    <w:p>
-      <w:pPr>
-        <w:pStyle w:val="NoSpacing"/>
-        <w:ind w:firstLine="720"/>
-        <w:rPr>
-          <w:rFonts w:ascii="Bahnschrift SemiLight" w:hAnsi="Bahnschrift SemiLight"/>
-          <w:sz w:val="24"/>
-          <w:szCs w:val="24"/>
-        </w:rPr>
-      </w:pPr>
-      <w:r>
-        <w:rPr>
-          <w:rFonts w:ascii="Bahnschrift SemiLight" w:hAnsi="Bahnschrift SemiLight"/>
-          <w:sz w:val="24"/>
-          <w:szCs w:val="24"/>
-        </w:rPr>
-        <w:t>NURBAZILAH BINTI HAJI METUSSIN</w:t>
-      </w:r>
-    </w:p>
-    <w:p>
-      <w:pPr>
-        <w:pStyle w:val="NoSpacing"/>
-        <w:ind w:firstLine="720"/>
-        <w:rPr>
-          <w:rFonts w:ascii="Bahnschrift SemiLight" w:hAnsi="Bahnschrift SemiLight"/>
-          <w:sz w:val="24"/>
-          <w:szCs w:val="24"/>
-        </w:rPr>
-      </w:pPr>
-      <w:r>
-        <w:rPr>
-          <w:rFonts w:ascii="Bahnschrift SemiLight" w:hAnsi="Bahnschrift SemiLight"/>
-          <w:sz w:val="24"/>
-          <w:szCs w:val="24"/>
-        </w:rPr>
-        <w:t>RAHIMAH BINTI ABD AZIZ</w:t>
-      </w:r>
-    </w:p>
-    <w:p>
-      <w:pPr>
-        <w:pStyle w:val="NoSpacing"/>
-        <w:ind w:firstLine="720"/>
-        <w:rPr>
-          <w:rFonts w:ascii="Bahnschrift SemiLight" w:hAnsi="Bahnschrift SemiLight"/>
-          <w:sz w:val="24"/>
-          <w:szCs w:val="24"/>
-        </w:rPr>
-      </w:pPr>
-      <w:r>
-        <w:rPr>
-          <w:rFonts w:ascii="Bahnschrift SemiLight" w:hAnsi="Bahnschrift SemiLight"/>
-          <w:sz w:val="24"/>
-          <w:szCs w:val="24"/>
-        </w:rPr>
-        <w:t>MUHAMMAD HAFIY BIN HASSAN</w:t>
-      </w:r>
-    </w:p>
-    <w:p>
-      <w:pPr>
-        <w:pStyle w:val="NoSpacing"/>
-        <w:ind w:firstLine="720"/>
-        <w:rPr>
-          <w:rFonts w:ascii="Bahnschrift SemiLight" w:hAnsi="Bahnschrift SemiLight"/>
-          <w:sz w:val="24"/>
-          <w:szCs w:val="24"/>
-        </w:rPr>
-      </w:pPr>
-      <w:r>
-        <w:rPr>
-          <w:rFonts w:ascii="Bahnschrift SemiLight" w:hAnsi="Bahnschrift SemiLight"/>
-          <w:sz w:val="24"/>
-          <w:szCs w:val="24"/>
-        </w:rPr>
-        <w:t>MOHAMMAD OMAR BIN HAJI IBRAHIM</w:t>
-      </w:r>
-    </w:p>
-    <w:p>
-      <w:pPr>
-        <w:pStyle w:val="NoSpacing"/>
-        <w:rPr>
-          <w:rFonts w:ascii="Bahnschrift SemiLight" w:hAnsi="Bahnschrift SemiLight"/>
-          <w:sz w:val="24"/>
-          <w:szCs w:val="24"/>
-        </w:rPr>
-      </w:pPr>
-    </w:p>
-    <w:p>
-      <w:pPr>
-        <w:pStyle w:val="NoSpacing"/>
-        <w:rPr>
-          <w:rFonts w:ascii="Bahnschrift SemiLight" w:hAnsi="Bahnschrift SemiLight"/>
-          <w:sz w:val="24"/>
-          <w:szCs w:val="24"/>
-        </w:rPr>
-      </w:pPr>
-    </w:p>
-    <w:p>
-      <w:pPr>
-        <w:pStyle w:val="NoSpacing"/>
-        <w:rPr>
-          <w:rFonts w:ascii="Bahnschrift SemiLight" w:hAnsi="Bahnschrift SemiLight"/>
-          <w:sz w:val="24"/>
-          <w:szCs w:val="24"/>
-        </w:rPr>
-      </w:pPr>
-    </w:p>
-    <w:p>
-      <w:pPr>
-        <w:pStyle w:val="NoSpacing"/>
-        <w:rPr>
-          <w:rFonts w:ascii="Bahnschrift SemiLight" w:hAnsi="Bahnschrift SemiLight"/>
-          <w:sz w:val="24"/>
-          <w:szCs w:val="24"/>
-        </w:rPr>
-      </w:pPr>
-    </w:p>
-    <w:p>
-      <w:pPr>
-        <w:pStyle w:val="NoSpacing"/>
-        <w:rPr>
-          <w:rFonts w:ascii="Bahnschrift SemiLight" w:hAnsi="Bahnschrift SemiLight"/>
-          <w:sz w:val="24"/>
-          <w:szCs w:val="24"/>
-        </w:rPr>
-      </w:pPr>
-    </w:p>
-    <w:p>
-      <w:pPr>
-        <w:pStyle w:val="NoSpacing"/>
-        <w:rPr>
-          <w:rFonts w:ascii="Bahnschrift SemiLight" w:hAnsi="Bahnschrift SemiLight"/>
-          <w:sz w:val="24"/>
-          <w:szCs w:val="24"/>
-        </w:rPr>
-      </w:pPr>
-      <w:r>
-        <w:rPr>
-          <w:rFonts w:ascii="Bahnschrift SemiLight" w:hAnsi="Bahnschrift SemiLight"/>
-          <w:sz w:val="24"/>
-          <w:szCs w:val="24"/>
-        </w:rPr>
-        <w:t>Artist</w:t>
-      </w:r>
-      <w:r>
-        <w:rPr>
-          <w:rFonts w:ascii="Bahnschrift SemiLight" w:hAnsi="Bahnschrift SemiLight"/>
-          <w:sz w:val="24"/>
-          <w:szCs w:val="24"/>
-        </w:rPr>
-        <w:t>:</w:t>
+      <w:r>
+        <w:rPr>
+          <w:rFonts w:ascii="Bahnschrift SemiLight" w:hAnsi="Bahnschrift SemiLight"/>
+          <w:sz w:val="24"/>
+          <w:szCs w:val="24"/>
+        </w:rPr>
+        <w:t xml:space="preserve"> </w:t>
+      </w:r>
+      <w:proofErr w:type="spellStart"/>
+      <w:r>
+        <w:rPr>
+          <w:rFonts w:ascii="Bahnschrift SemiLight" w:hAnsi="Bahnschrift SemiLight"/>
+          <w:sz w:val="24"/>
+          <w:szCs w:val="24"/>
+        </w:rPr>
+        <w:t>Hafiy</w:t>
+      </w:r>
+      <w:proofErr w:type="spellEnd"/>
+    </w:p>
+    <w:p>
+      <w:pPr>
+        <w:pStyle w:val="NoSpacing"/>
+        <w:rPr>
+          <w:rFonts w:ascii="Bahnschrift SemiLight" w:hAnsi="Bahnschrift SemiLight"/>
+          <w:sz w:val="24"/>
+          <w:szCs w:val="24"/>
+        </w:rPr>
+      </w:pPr>
+      <w:r>
+        <w:rPr>
+          <w:rFonts w:ascii="Bahnschrift SemiLight" w:hAnsi="Bahnschrift SemiLight"/>
+          <w:sz w:val="24"/>
+          <w:szCs w:val="24"/>
+        </w:rPr>
+        <w:t xml:space="preserve">Producer: </w:t>
       </w:r>
       <w:r>
         <w:rPr>
@@ -511,293 +808,6 @@
           <w:szCs w:val="24"/>
         </w:rPr>
         <w:tab/>
-      </w:r>
-      <w:r>
-        <w:rPr>
-          <w:rFonts w:ascii="Bahnschrift SemiLight" w:hAnsi="Bahnschrift SemiLight"/>
-          <w:sz w:val="24"/>
-          <w:szCs w:val="24"/>
-        </w:rPr>
-        <w:tab/>
-      </w:r>
-      <w:proofErr w:type="spellStart"/>
-      <w:r>
-        <w:rPr>
-          <w:rFonts w:ascii="Bahnschrift SemiLight" w:hAnsi="Bahnschrift SemiLight"/>
-          <w:sz w:val="24"/>
-          <w:szCs w:val="24"/>
-        </w:rPr>
-        <w:t>Hafiy</w:t>
-      </w:r>
-      <w:proofErr w:type="spellEnd"/>
-      <w:r>
-        <w:rPr>
-          <w:rFonts w:ascii="Bahnschrift SemiLight" w:hAnsi="Bahnschrift SemiLight"/>
-          <w:sz w:val="24"/>
-          <w:szCs w:val="24"/>
-        </w:rPr>
-        <w:t>, Afifah</w:t>
-      </w:r>
-    </w:p>
-    <w:p>
-      <w:pPr>
-        <w:pStyle w:val="NoSpacing"/>
-        <w:rPr>
-          <w:rFonts w:ascii="Bahnschrift SemiLight" w:hAnsi="Bahnschrift SemiLight"/>
-          <w:sz w:val="24"/>
-          <w:szCs w:val="24"/>
-        </w:rPr>
-      </w:pPr>
-      <w:r>
-        <w:rPr>
-          <w:rFonts w:ascii="Bahnschrift SemiLight" w:hAnsi="Bahnschrift SemiLight"/>
-          <w:sz w:val="24"/>
-          <w:szCs w:val="24"/>
-        </w:rPr>
-        <w:t xml:space="preserve">Designer: </w:t>
-      </w:r>
-      <w:r>
-        <w:rPr>
-          <w:rFonts w:ascii="Bahnschrift SemiLight" w:hAnsi="Bahnschrift SemiLight"/>
-          <w:sz w:val="24"/>
-          <w:szCs w:val="24"/>
-        </w:rPr>
-        <w:tab/>
-      </w:r>
-      <w:r>
-        <w:rPr>
-          <w:rFonts w:ascii="Bahnschrift SemiLight" w:hAnsi="Bahnschrift SemiLight"/>
-          <w:sz w:val="24"/>
-          <w:szCs w:val="24"/>
-        </w:rPr>
-        <w:tab/>
-      </w:r>
-      <w:proofErr w:type="spellStart"/>
-      <w:r>
-        <w:rPr>
-          <w:rFonts w:ascii="Bahnschrift SemiLight" w:hAnsi="Bahnschrift SemiLight"/>
-          <w:sz w:val="24"/>
-          <w:szCs w:val="24"/>
-        </w:rPr>
-        <w:t>Rahimah</w:t>
-      </w:r>
-      <w:proofErr w:type="spellEnd"/>
-      <w:r>
-        <w:rPr>
-          <w:rFonts w:ascii="Bahnschrift SemiLight" w:hAnsi="Bahnschrift SemiLight"/>
-          <w:sz w:val="24"/>
-          <w:szCs w:val="24"/>
-        </w:rPr>
-        <w:t xml:space="preserve">, </w:t>
-      </w:r>
-      <w:proofErr w:type="spellStart"/>
-      <w:r>
-        <w:rPr>
-          <w:rFonts w:ascii="Bahnschrift SemiLight" w:hAnsi="Bahnschrift SemiLight"/>
-          <w:sz w:val="24"/>
-          <w:szCs w:val="24"/>
-        </w:rPr>
-        <w:t>Hafiy</w:t>
-      </w:r>
-      <w:proofErr w:type="spellEnd"/>
-      <w:r>
-        <w:rPr>
-          <w:rFonts w:ascii="Bahnschrift SemiLight" w:hAnsi="Bahnschrift SemiLight"/>
-          <w:sz w:val="24"/>
-          <w:szCs w:val="24"/>
-        </w:rPr>
-        <w:t>, Afifah</w:t>
-      </w:r>
-    </w:p>
-    <w:p>
-      <w:pPr>
-        <w:pStyle w:val="NoSpacing"/>
-        <w:rPr>
-          <w:rFonts w:ascii="Bahnschrift SemiLight" w:hAnsi="Bahnschrift SemiLight"/>
-          <w:sz w:val="24"/>
-          <w:szCs w:val="24"/>
-        </w:rPr>
-      </w:pPr>
-      <w:r>
-        <w:rPr>
-          <w:rFonts w:ascii="Bahnschrift SemiLight" w:hAnsi="Bahnschrift SemiLight"/>
-          <w:sz w:val="24"/>
-          <w:szCs w:val="24"/>
-        </w:rPr>
-        <w:t xml:space="preserve">Programmer: </w:t>
-      </w:r>
-      <w:r>
-        <w:rPr>
-          <w:rFonts w:ascii="Bahnschrift SemiLight" w:hAnsi="Bahnschrift SemiLight"/>
-          <w:sz w:val="24"/>
-          <w:szCs w:val="24"/>
-        </w:rPr>
-        <w:tab/>
-      </w:r>
-      <w:r>
-        <w:rPr>
-          <w:rFonts w:ascii="Bahnschrift SemiLight" w:hAnsi="Bahnschrift SemiLight"/>
-          <w:sz w:val="24"/>
-          <w:szCs w:val="24"/>
-        </w:rPr>
-        <w:t xml:space="preserve">Omar, </w:t>
-      </w:r>
-      <w:proofErr w:type="spellStart"/>
-      <w:r>
-        <w:rPr>
-          <w:rFonts w:ascii="Bahnschrift SemiLight" w:hAnsi="Bahnschrift SemiLight"/>
-          <w:sz w:val="24"/>
-          <w:szCs w:val="24"/>
-        </w:rPr>
-        <w:t>Bazilah</w:t>
-      </w:r>
-      <w:proofErr w:type="spellEnd"/>
-      <w:r>
-        <w:rPr>
-          <w:rFonts w:ascii="Bahnschrift SemiLight" w:hAnsi="Bahnschrift SemiLight"/>
-          <w:sz w:val="24"/>
-          <w:szCs w:val="24"/>
-        </w:rPr>
-        <w:t xml:space="preserve">, </w:t>
-      </w:r>
-      <w:proofErr w:type="spellStart"/>
-      <w:r>
-        <w:rPr>
-          <w:rFonts w:ascii="Bahnschrift SemiLight" w:hAnsi="Bahnschrift SemiLight"/>
-          <w:sz w:val="24"/>
-          <w:szCs w:val="24"/>
-        </w:rPr>
-        <w:t>Rahimah</w:t>
-      </w:r>
-      <w:proofErr w:type="spellEnd"/>
-      <w:r>
-        <w:rPr>
-          <w:rFonts w:ascii="Bahnschrift SemiLight" w:hAnsi="Bahnschrift SemiLight"/>
-          <w:sz w:val="24"/>
-          <w:szCs w:val="24"/>
-        </w:rPr>
-        <w:t xml:space="preserve">, </w:t>
-      </w:r>
-      <w:proofErr w:type="spellStart"/>
-      <w:r>
-        <w:rPr>
-          <w:rFonts w:ascii="Bahnschrift SemiLight" w:hAnsi="Bahnschrift SemiLight"/>
-          <w:sz w:val="24"/>
-          <w:szCs w:val="24"/>
-        </w:rPr>
-        <w:t>Hafiy</w:t>
-      </w:r>
-      <w:proofErr w:type="spellEnd"/>
-      <w:r>
-        <w:rPr>
-          <w:rFonts w:ascii="Bahnschrift SemiLight" w:hAnsi="Bahnschrift SemiLight"/>
-          <w:sz w:val="24"/>
-          <w:szCs w:val="24"/>
-        </w:rPr>
-        <w:t>, Afifah</w:t>
-      </w:r>
-    </w:p>
-    <w:p>
-      <w:pPr>
-        <w:pStyle w:val="NoSpacing"/>
-        <w:rPr>
-          <w:rFonts w:ascii="Bahnschrift SemiLight" w:hAnsi="Bahnschrift SemiLight"/>
-          <w:sz w:val="24"/>
-          <w:szCs w:val="24"/>
-        </w:rPr>
-      </w:pPr>
-      <w:r>
-        <w:rPr>
-          <w:rFonts w:ascii="Bahnschrift SemiLight" w:hAnsi="Bahnschrift SemiLight"/>
-          <w:sz w:val="24"/>
-          <w:szCs w:val="24"/>
-        </w:rPr>
-        <w:t xml:space="preserve">Animator: </w:t>
-      </w:r>
-      <w:r>
-        <w:rPr>
-          <w:rFonts w:ascii="Bahnschrift SemiLight" w:hAnsi="Bahnschrift SemiLight"/>
-          <w:sz w:val="24"/>
-          <w:szCs w:val="24"/>
-        </w:rPr>
-        <w:tab/>
-      </w:r>
-      <w:r>
-        <w:rPr>
-          <w:rFonts w:ascii="Bahnschrift SemiLight" w:hAnsi="Bahnschrift SemiLight"/>
-          <w:sz w:val="24"/>
-          <w:szCs w:val="24"/>
-        </w:rPr>
-        <w:tab/>
-      </w:r>
-      <w:proofErr w:type="spellStart"/>
-      <w:r>
-        <w:rPr>
-          <w:rFonts w:ascii="Bahnschrift SemiLight" w:hAnsi="Bahnschrift SemiLight"/>
-          <w:sz w:val="24"/>
-          <w:szCs w:val="24"/>
-        </w:rPr>
-        <w:t>Rahimah</w:t>
-      </w:r>
-      <w:proofErr w:type="spellEnd"/>
-      <w:r>
-        <w:rPr>
-          <w:rFonts w:ascii="Bahnschrift SemiLight" w:hAnsi="Bahnschrift SemiLight"/>
-          <w:sz w:val="24"/>
-          <w:szCs w:val="24"/>
-        </w:rPr>
-        <w:t xml:space="preserve">, </w:t>
-      </w:r>
-      <w:proofErr w:type="spellStart"/>
-      <w:r>
-        <w:rPr>
-          <w:rFonts w:ascii="Bahnschrift SemiLight" w:hAnsi="Bahnschrift SemiLight"/>
-          <w:sz w:val="24"/>
-          <w:szCs w:val="24"/>
-        </w:rPr>
-        <w:t>Bazilah</w:t>
-      </w:r>
-      <w:proofErr w:type="spellEnd"/>
-    </w:p>
-    <w:p>
-      <w:pPr>
-        <w:pStyle w:val="NoSpacing"/>
-        <w:rPr>
-          <w:rFonts w:ascii="Bahnschrift SemiLight" w:hAnsi="Bahnschrift SemiLight"/>
-          <w:sz w:val="24"/>
-          <w:szCs w:val="24"/>
-        </w:rPr>
-      </w:pPr>
-      <w:r>
-        <w:rPr>
-          <w:rFonts w:ascii="Bahnschrift SemiLight" w:hAnsi="Bahnschrift SemiLight"/>
-          <w:sz w:val="24"/>
-          <w:szCs w:val="24"/>
-        </w:rPr>
-        <w:t xml:space="preserve">Producer: </w:t>
-      </w:r>
-      <w:r>
-        <w:rPr>
-          <w:rFonts w:ascii="Bahnschrift SemiLight" w:hAnsi="Bahnschrift SemiLight"/>
-          <w:sz w:val="24"/>
-          <w:szCs w:val="24"/>
-        </w:rPr>
-        <w:tab/>
-      </w:r>
-      <w:r>
-        <w:rPr>
-          <w:rFonts w:ascii="Bahnschrift SemiLight" w:hAnsi="Bahnschrift SemiLight"/>
-          <w:sz w:val="24"/>
-          <w:szCs w:val="24"/>
-        </w:rPr>
-        <w:tab/>
-      </w:r>
-      <w:r>
-        <w:rPr>
-          <w:rFonts w:ascii="Bahnschrift SemiLight" w:hAnsi="Bahnschrift SemiLight"/>
-          <w:sz w:val="24"/>
-          <w:szCs w:val="24"/>
-        </w:rPr>
         <w:t>Omar</w:t>
       </w:r>
     </w:p>
@@ -913,99 +923,35 @@
           <w:sz w:val="24"/>
           <w:szCs w:val="24"/>
         </w:rPr>
-        <w:t xml:space="preserve">. There </w:t>
-      </w:r>
-      <w:r>
-        <w:rPr>
-          <w:rFonts w:ascii="Bahnschrift SemiLight" w:hAnsi="Bahnschrift SemiLight"/>
-          <w:sz w:val="24"/>
-          <w:szCs w:val="24"/>
-        </w:rPr>
-        <w:t xml:space="preserve">the player </w:t>
-      </w:r>
-      <w:r>
-        <w:rPr>
-          <w:rFonts w:ascii="Bahnschrift SemiLight" w:hAnsi="Bahnschrift SemiLight"/>
-          <w:sz w:val="24"/>
-          <w:szCs w:val="24"/>
-        </w:rPr>
-        <w:t xml:space="preserve">will </w:t>
-      </w:r>
-      <w:r>
-        <w:rPr>
-          <w:rFonts w:ascii="Bahnschrift SemiLight" w:hAnsi="Bahnschrift SemiLight"/>
-          <w:sz w:val="24"/>
-          <w:szCs w:val="24"/>
-        </w:rPr>
-        <w:t>encounter</w:t>
-      </w:r>
-      <w:r>
-        <w:rPr>
-          <w:rFonts w:ascii="Bahnschrift SemiLight" w:hAnsi="Bahnschrift SemiLight"/>
-          <w:sz w:val="24"/>
-          <w:szCs w:val="24"/>
-        </w:rPr>
-        <w:t xml:space="preserve"> many obstacles along the way. </w:t>
-      </w:r>
-    </w:p>
-    <w:p>
-      <w:pPr>
-        <w:pStyle w:val="NoSpacing"/>
-        <w:rPr>
-          <w:rFonts w:ascii="Bahnschrift SemiLight" w:hAnsi="Bahnschrift SemiLight"/>
-          <w:sz w:val="24"/>
-          <w:szCs w:val="24"/>
-        </w:rPr>
-      </w:pPr>
-    </w:p>
-    <w:p>
-      <w:pPr>
-        <w:pStyle w:val="NoSpacing"/>
-        <w:rPr>
-          <w:rFonts w:ascii="Bahnschrift SemiLight" w:hAnsi="Bahnschrift SemiLight"/>
-          <w:sz w:val="24"/>
-          <w:szCs w:val="24"/>
-        </w:rPr>
-      </w:pPr>
-      <w:r>
-        <w:rPr>
-          <w:rFonts w:ascii="Bahnschrift SemiLight" w:hAnsi="Bahnschrift SemiLight"/>
-          <w:sz w:val="24"/>
-          <w:szCs w:val="24"/>
-        </w:rPr>
-        <w:t xml:space="preserve">The game will be a vertical oriented android game. It </w:t>
-      </w:r>
-      <w:r>
-        <w:rPr>
-          <w:rFonts w:ascii="Bahnschrift SemiLight" w:hAnsi="Bahnschrift SemiLight"/>
-          <w:sz w:val="24"/>
-          <w:szCs w:val="24"/>
-        </w:rPr>
-        <w:t xml:space="preserve">will be both 2d and </w:t>
-      </w:r>
-      <w:r>
-        <w:rPr>
-          <w:rFonts w:ascii="Bahnschrift SemiLight" w:hAnsi="Bahnschrift SemiLight"/>
-          <w:sz w:val="24"/>
-          <w:szCs w:val="24"/>
-        </w:rPr>
-        <w:t xml:space="preserve">3d </w:t>
-      </w:r>
-      <w:r>
-        <w:rPr>
-          <w:rFonts w:ascii="Bahnschrift SemiLight" w:hAnsi="Bahnschrift SemiLight"/>
-          <w:sz w:val="24"/>
-          <w:szCs w:val="24"/>
-        </w:rPr>
-        <w:t>platformer game. The characters and background will all be 2d and everything else (tower and platform) is 3d.</w:t>
-      </w:r>
-      <w:r>
-        <w:rPr>
-          <w:rFonts w:ascii="Bahnschrift SemiLight" w:hAnsi="Bahnschrift SemiLight"/>
-          <w:sz w:val="24"/>
-          <w:szCs w:val="24"/>
-        </w:rPr>
-        <w:t xml:space="preserve"> The main character will jump to one platform to another, all surrounded around a very tall </w:t>
+        <w:t xml:space="preserve">. There the player will encounter many obstacles along the way. </w:t>
+      </w:r>
+    </w:p>
+    <w:p>
+      <w:pPr>
+        <w:pStyle w:val="NoSpacing"/>
+        <w:rPr>
+          <w:rFonts w:ascii="Bahnschrift SemiLight" w:hAnsi="Bahnschrift SemiLight"/>
+          <w:sz w:val="24"/>
+          <w:szCs w:val="24"/>
+        </w:rPr>
+      </w:pPr>
+    </w:p>
+    <w:p>
+      <w:pPr>
+        <w:pStyle w:val="NoSpacing"/>
+        <w:rPr>
+          <w:rFonts w:ascii="Bahnschrift SemiLight" w:hAnsi="Bahnschrift SemiLight"/>
+          <w:sz w:val="24"/>
+          <w:szCs w:val="24"/>
+        </w:rPr>
+      </w:pPr>
+      <w:r>
+        <w:rPr>
+          <w:rFonts w:ascii="Bahnschrift SemiLight" w:hAnsi="Bahnschrift SemiLight"/>
+          <w:sz w:val="24"/>
+          <w:szCs w:val="24"/>
+        </w:rPr>
+        <w:t xml:space="preserve">The game will be a vertical oriented android game. It will be both 2d and 3d platformer game. The characters and background will all be 2d and everything else (tower and platform) is 3d. The main character will jump to one platform to another, all surrounded around a very tall </w:t>
       </w:r>
       <w:r>
         <w:rPr>
@@ -3703,7 +3649,7 @@
           <w:szCs w:val="24"/>
         </w:rPr>
         <w:drawing>
-          <wp:inline distT="0" distB="0" distL="0" distR="0">
+          <wp:inline distT="0" distB="0" distL="0" distR="0" wp14:anchorId="287329E3" wp14:editId="651ABECE">
             <wp:extent cx="5935980" cy="5600700"/>
             <wp:effectExtent l="0" t="0" r="7620" b="0"/>
             <wp:docPr id="4" name="Picture 4"/>
@@ -3934,7 +3880,7 @@
           <w:szCs w:val="24"/>
         </w:rPr>
         <w:drawing>
-          <wp:anchor distT="0" distB="0" distL="114300" distR="114300" simplePos="0" relativeHeight="251660288" behindDoc="0" locked="0" layoutInCell="1" allowOverlap="1">
+          <wp:anchor distT="0" distB="0" distL="114300" distR="114300" simplePos="0" relativeHeight="251660288" behindDoc="0" locked="0" layoutInCell="1" allowOverlap="1" wp14:anchorId="4E16E0C4" wp14:editId="5EB9A9AD">
             <wp:simplePos x="0" y="0"/>
             <wp:positionH relativeFrom="margin">
               <wp:align>center</wp:align>

--- a/Game Documents/Game Design Document.docx
+++ b/Game Documents/Game Design Document.docx
@@ -229,7 +229,17 @@
           <w:sz w:val="72"/>
           <w:szCs w:val="72"/>
         </w:rPr>
-        <w:t>TOWER JUMPER</w:t>
+        <w:t>TOW</w:t>
+      </w:r>
+      <w:bookmarkStart w:id="0" w:name="_GoBack"/>
+      <w:bookmarkEnd w:id="0"/>
+      <w:r>
+        <w:rPr>
+          <w:rFonts w:ascii="Bahnschrift SemiLight" w:hAnsi="Bahnschrift SemiLight"/>
+          <w:sz w:val="72"/>
+          <w:szCs w:val="72"/>
+        </w:rPr>
+        <w:t>ERING JUMP</w:t>
       </w:r>
     </w:p>
     <w:p>
@@ -753,17 +763,25 @@
           <w:sz w:val="24"/>
           <w:szCs w:val="24"/>
         </w:rPr>
-        <w:t>, Rahimah,</w:t>
-      </w:r>
-      <w:bookmarkStart w:id="0" w:name="_GoBack"/>
-      <w:bookmarkEnd w:id="0"/>
-      <w:r>
-        <w:rPr>
-          <w:rFonts w:ascii="Bahnschrift SemiLight" w:hAnsi="Bahnschrift SemiLight"/>
-          <w:sz w:val="24"/>
-          <w:szCs w:val="24"/>
-        </w:rPr>
-        <w:t xml:space="preserve"> </w:t>
+        <w:t xml:space="preserve">, </w:t>
+      </w:r>
+      <w:proofErr w:type="spellStart"/>
+      <w:r>
+        <w:rPr>
+          <w:rFonts w:ascii="Bahnschrift SemiLight" w:hAnsi="Bahnschrift SemiLight"/>
+          <w:sz w:val="24"/>
+          <w:szCs w:val="24"/>
+        </w:rPr>
+        <w:t>Rahimah</w:t>
+      </w:r>
+      <w:proofErr w:type="spellEnd"/>
+      <w:r>
+        <w:rPr>
+          <w:rFonts w:ascii="Bahnschrift SemiLight" w:hAnsi="Bahnschrift SemiLight"/>
+          <w:sz w:val="24"/>
+          <w:szCs w:val="24"/>
+        </w:rPr>
+        <w:t xml:space="preserve">, </w:t>
       </w:r>
       <w:proofErr w:type="spellStart"/>
       <w:r>
